--- a/Personal/xueyu/2016-09-11 今天定位的两个问题，与大家分享.docx
+++ b/Personal/xueyu/2016-09-11 今天定位的两个问题，与大家分享.docx
@@ -483,7 +483,6 @@
         <w:pStyle w:val="a3"/>
         <w:ind w:left="360" w:firstLineChars="0" w:firstLine="0"/>
         <w:rPr>
-          <w:rFonts w:hint="eastAsia"/>
           <w:sz w:val="24"/>
           <w:szCs w:val="24"/>
         </w:rPr>
@@ -580,7 +579,6 @@
         <w:pStyle w:val="a3"/>
         <w:ind w:left="360" w:firstLineChars="0" w:firstLine="0"/>
         <w:rPr>
-          <w:rFonts w:hint="eastAsia"/>
           <w:sz w:val="24"/>
           <w:szCs w:val="24"/>
         </w:rPr>
@@ -662,7 +660,6 @@
         <w:pStyle w:val="a3"/>
         <w:ind w:left="360" w:firstLineChars="0" w:firstLine="0"/>
         <w:rPr>
-          <w:rFonts w:hint="eastAsia"/>
           <w:sz w:val="24"/>
           <w:szCs w:val="24"/>
         </w:rPr>
@@ -819,7 +816,6 @@
         <w:pStyle w:val="a3"/>
         <w:ind w:left="360" w:firstLineChars="0" w:firstLine="0"/>
         <w:rPr>
-          <w:rFonts w:hint="eastAsia"/>
           <w:sz w:val="24"/>
           <w:szCs w:val="24"/>
         </w:rPr>
@@ -845,7 +841,6 @@
         <w:pStyle w:val="a3"/>
         <w:ind w:left="360" w:firstLineChars="0" w:firstLine="0"/>
         <w:rPr>
-          <w:rFonts w:hint="eastAsia"/>
           <w:sz w:val="24"/>
           <w:szCs w:val="24"/>
         </w:rPr>
@@ -2537,30 +2532,15 @@
           <w:sz w:val="24"/>
           <w:szCs w:val="24"/>
         </w:rPr>
-        <w:t>_</w:t>
-      </w:r>
-      <w:r>
-        <w:rPr>
-          <w:sz w:val="24"/>
-          <w:szCs w:val="24"/>
-        </w:rPr>
-        <w:t>st</w:t>
-      </w:r>
-      <w:r>
-        <w:rPr>
-          <w:rFonts w:hint="eastAsia"/>
-          <w:sz w:val="24"/>
-          <w:szCs w:val="24"/>
-        </w:rPr>
-        <w:t>EapCounter</w:t>
-      </w:r>
-      <w:r>
-        <w:rPr>
-          <w:rFonts w:hint="eastAsia"/>
-          <w:sz w:val="24"/>
-          <w:szCs w:val="24"/>
-        </w:rPr>
-        <w:t>的</w:t>
+        <w:t>_st</w:t>
+      </w:r>
+      <w:r>
+        <w:rPr>
+          <w:rFonts w:hint="eastAsia"/>
+          <w:sz w:val="24"/>
+          <w:szCs w:val="24"/>
+        </w:rPr>
+        <w:t>EapCounter的</w:t>
       </w:r>
       <w:r>
         <w:rPr>
@@ -2576,7 +2556,6 @@
         <w:pStyle w:val="a3"/>
         <w:ind w:left="360" w:firstLineChars="0" w:firstLine="0"/>
         <w:rPr>
-          <w:rFonts w:hint="eastAsia"/>
           <w:sz w:val="24"/>
           <w:szCs w:val="24"/>
         </w:rPr>
@@ -2709,7 +2688,6 @@
         <w:pStyle w:val="a3"/>
         <w:ind w:left="360" w:firstLineChars="0" w:firstLine="0"/>
         <w:rPr>
-          <w:rFonts w:hint="eastAsia"/>
           <w:sz w:val="24"/>
           <w:szCs w:val="24"/>
         </w:rPr>
@@ -2948,30 +2926,15 @@
           <w:sz w:val="24"/>
           <w:szCs w:val="24"/>
         </w:rPr>
-        <w:t>_</w:t>
-      </w:r>
-      <w:r>
-        <w:rPr>
-          <w:sz w:val="24"/>
-          <w:szCs w:val="24"/>
-        </w:rPr>
-        <w:t>st</w:t>
-      </w:r>
-      <w:r>
-        <w:rPr>
-          <w:rFonts w:hint="eastAsia"/>
-          <w:sz w:val="24"/>
-          <w:szCs w:val="24"/>
-        </w:rPr>
-        <w:t>EapCounter</w:t>
-      </w:r>
-      <w:r>
-        <w:rPr>
-          <w:rFonts w:hint="eastAsia"/>
-          <w:sz w:val="24"/>
-          <w:szCs w:val="24"/>
-        </w:rPr>
-        <w:t>成员的数据，我们</w:t>
+        <w:t>_st</w:t>
+      </w:r>
+      <w:r>
+        <w:rPr>
+          <w:rFonts w:hint="eastAsia"/>
+          <w:sz w:val="24"/>
+          <w:szCs w:val="24"/>
+        </w:rPr>
+        <w:t>EapCounter成员的数据，我们</w:t>
       </w:r>
       <w:r>
         <w:rPr>
@@ -2987,7 +2950,6 @@
         <w:pStyle w:val="a3"/>
         <w:ind w:left="360" w:firstLineChars="0" w:firstLine="0"/>
         <w:rPr>
-          <w:rFonts w:hint="eastAsia"/>
           <w:sz w:val="24"/>
           <w:szCs w:val="24"/>
         </w:rPr>
@@ -3006,7 +2968,6 @@
         <w:pStyle w:val="a3"/>
         <w:ind w:left="360" w:firstLineChars="0" w:firstLine="0"/>
         <w:rPr>
-          <w:rFonts w:hint="eastAsia"/>
           <w:sz w:val="24"/>
           <w:szCs w:val="24"/>
         </w:rPr>
@@ -3032,7 +2993,6 @@
         <w:pStyle w:val="a3"/>
         <w:ind w:left="360" w:firstLineChars="0" w:firstLine="0"/>
         <w:rPr>
-          <w:rFonts w:hint="eastAsia"/>
           <w:sz w:val="24"/>
           <w:szCs w:val="24"/>
         </w:rPr>
@@ -3219,7 +3179,6 @@
         <w:pStyle w:val="a3"/>
         <w:ind w:left="360" w:firstLineChars="0" w:firstLine="0"/>
         <w:rPr>
-          <w:rFonts w:hint="eastAsia"/>
           <w:sz w:val="24"/>
           <w:szCs w:val="24"/>
         </w:rPr>
@@ -3295,7 +3254,6 @@
         <w:pStyle w:val="a3"/>
         <w:ind w:left="360" w:firstLineChars="0" w:firstLine="0"/>
         <w:rPr>
-          <w:rFonts w:hint="eastAsia"/>
           <w:sz w:val="24"/>
           <w:szCs w:val="24"/>
         </w:rPr>
@@ -3410,30 +3368,15 @@
           <w:sz w:val="24"/>
           <w:szCs w:val="24"/>
         </w:rPr>
-        <w:t>_</w:t>
-      </w:r>
-      <w:r>
-        <w:rPr>
-          <w:sz w:val="24"/>
-          <w:szCs w:val="24"/>
-        </w:rPr>
-        <w:t>st</w:t>
-      </w:r>
-      <w:r>
-        <w:rPr>
-          <w:rFonts w:hint="eastAsia"/>
-          <w:sz w:val="24"/>
-          <w:szCs w:val="24"/>
-        </w:rPr>
-        <w:t>EapCounter</w:t>
-      </w:r>
-      <w:r>
-        <w:rPr>
-          <w:rFonts w:hint="eastAsia"/>
-          <w:sz w:val="24"/>
-          <w:szCs w:val="24"/>
-        </w:rPr>
-        <w:t>++</w:t>
+        <w:t>_st</w:t>
+      </w:r>
+      <w:r>
+        <w:rPr>
+          <w:rFonts w:hint="eastAsia"/>
+          <w:sz w:val="24"/>
+          <w:szCs w:val="24"/>
+        </w:rPr>
+        <w:t>EapCounter++</w:t>
       </w:r>
       <w:r>
         <w:rPr>
@@ -3612,7 +3555,6 @@
         <w:pStyle w:val="a3"/>
         <w:ind w:left="360" w:firstLineChars="0" w:firstLine="0"/>
         <w:rPr>
-          <w:rFonts w:hint="eastAsia"/>
           <w:sz w:val="24"/>
           <w:szCs w:val="24"/>
         </w:rPr>
@@ -3983,15 +3925,30 @@
           <w:sz w:val="24"/>
           <w:szCs w:val="24"/>
         </w:rPr>
-        <w:t>说了这么多，为啥我要深夜写这篇总结，其实是因为，我发现我的数学太垃圾了。说得没错，懂得越多越觉得自己无知。每次我进步了，都觉得自己是一个垃圾，基础还很差。</w:t>
-      </w:r>
-    </w:p>
-    <w:p>
-      <w:pPr>
-        <w:pStyle w:val="a3"/>
-        <w:ind w:left="360" w:firstLineChars="0" w:firstLine="0"/>
-        <w:rPr>
-          <w:rFonts w:hint="eastAsia"/>
+        <w:t>说了这么多，为啥我要深夜写这篇总结，其实是因为，我发现我的数学太垃圾了。</w:t>
+      </w:r>
+      <w:r>
+        <w:rPr>
+          <w:rFonts w:hint="eastAsia"/>
+          <w:sz w:val="24"/>
+          <w:szCs w:val="24"/>
+        </w:rPr>
+        <w:t>如果数学足够好，直接就能看出来问题所在了，反正我看了几小时代码都没看出来。</w:t>
+      </w:r>
+      <w:r>
+        <w:rPr>
+          <w:rFonts w:hint="eastAsia"/>
+          <w:sz w:val="24"/>
+          <w:szCs w:val="24"/>
+        </w:rPr>
+        <w:t>说得没错，懂得越多越觉得自己无知。每次我进步了，都觉得自己是一个垃圾，基础还很差。</w:t>
+      </w:r>
+    </w:p>
+    <w:p>
+      <w:pPr>
+        <w:pStyle w:val="a3"/>
+        <w:ind w:left="360" w:firstLineChars="0" w:firstLine="0"/>
+        <w:rPr>
           <w:sz w:val="24"/>
           <w:szCs w:val="24"/>
         </w:rPr>
@@ -4003,57 +3960,103 @@
           <w:szCs w:val="24"/>
         </w:rPr>
         <w:t>大家不要觉得，我们那个小游戏，感觉做了半天，其实也没弄到啥，而且坚持着很累。但是其实你已经获取了一些东西了，坚持下来，会有收获的，总比碌碌无为强多了。</w:t>
+      </w:r>
+    </w:p>
+    <w:p>
+      <w:pPr>
+        <w:pStyle w:val="a3"/>
+        <w:ind w:left="360" w:firstLineChars="0" w:firstLine="0"/>
+        <w:rPr>
+          <w:sz w:val="24"/>
+          <w:szCs w:val="24"/>
+        </w:rPr>
+      </w:pPr>
+      <w:r>
+        <w:rPr>
+          <w:rFonts w:hint="eastAsia"/>
+          <w:sz w:val="24"/>
+          <w:szCs w:val="24"/>
+        </w:rPr>
+        <w:t>以此总结，与大家共勉。</w:t>
+      </w:r>
+    </w:p>
+    <w:p>
+      <w:pPr>
+        <w:pStyle w:val="a3"/>
+        <w:ind w:left="360" w:firstLineChars="0" w:firstLine="0"/>
+        <w:rPr>
+          <w:sz w:val="24"/>
+          <w:szCs w:val="24"/>
+        </w:rPr>
+      </w:pPr>
+    </w:p>
+    <w:p>
+      <w:pPr>
+        <w:pStyle w:val="a3"/>
+        <w:ind w:left="360" w:firstLineChars="0" w:firstLine="0"/>
+        <w:rPr>
+          <w:color w:val="FF0000"/>
+          <w:sz w:val="24"/>
+          <w:szCs w:val="24"/>
+        </w:rPr>
+      </w:pPr>
+      <w:r>
+        <w:rPr>
+          <w:rFonts w:hint="eastAsia"/>
+          <w:color w:val="FF0000"/>
+          <w:sz w:val="24"/>
+          <w:szCs w:val="24"/>
+        </w:rPr>
+        <w:t>大家对于修复这个问题有什么好的方案吗？</w:t>
       </w:r>
       <w:bookmarkStart w:id="0" w:name="_GoBack"/>
       <w:bookmarkEnd w:id="0"/>
     </w:p>
     <w:p>
       <w:pPr>
-        <w:pStyle w:val="a3"/>
-        <w:ind w:left="360" w:firstLineChars="0" w:firstLine="0"/>
-        <w:rPr>
-          <w:rFonts w:hint="eastAsia"/>
-          <w:sz w:val="24"/>
-          <w:szCs w:val="24"/>
-        </w:rPr>
-      </w:pPr>
-      <w:r>
-        <w:rPr>
-          <w:rFonts w:hint="eastAsia"/>
-          <w:sz w:val="24"/>
-          <w:szCs w:val="24"/>
-        </w:rPr>
-        <w:t>以此总结，与大家共勉。</w:t>
-      </w:r>
-    </w:p>
-    <w:p>
-      <w:pPr>
-        <w:pStyle w:val="a3"/>
-        <w:ind w:left="360" w:firstLineChars="0" w:firstLine="0"/>
-        <w:rPr>
-          <w:rFonts w:hint="eastAsia"/>
-          <w:sz w:val="24"/>
-          <w:szCs w:val="24"/>
-        </w:rPr>
-      </w:pPr>
-    </w:p>
-    <w:p>
-      <w:pPr>
-        <w:pStyle w:val="a3"/>
-        <w:ind w:left="360" w:firstLineChars="0" w:firstLine="0"/>
-        <w:rPr>
-          <w:rFonts w:hint="eastAsia"/>
-          <w:sz w:val="24"/>
-          <w:szCs w:val="24"/>
-        </w:rPr>
-      </w:pPr>
-    </w:p>
-    <w:p>
-      <w:pPr>
-        <w:pStyle w:val="a3"/>
-        <w:ind w:left="360" w:firstLineChars="0" w:firstLine="0"/>
-        <w:rPr>
-          <w:rFonts w:hint="eastAsia"/>
+        <w:widowControl/>
+        <w:ind w:firstLineChars="200" w:firstLine="480"/>
+        <w:jc w:val="left"/>
+        <w:rPr>
+          <w:sz w:val="24"/>
+          <w:szCs w:val="24"/>
+        </w:rPr>
+      </w:pPr>
+      <w:r>
+        <w:rPr>
+          <w:rFonts w:hint="eastAsia"/>
+          <w:sz w:val="24"/>
+          <w:szCs w:val="24"/>
+        </w:rPr>
+        <w:t>如果不设定时器，来一个打一个点，对性能不好，而且这个流程很大， 很多异常分支，要把每一个异常分支都找到，并打点FailOther。</w:t>
+      </w:r>
+    </w:p>
+    <w:p>
+      <w:pPr>
+        <w:pStyle w:val="a3"/>
+        <w:ind w:left="360" w:firstLineChars="0" w:firstLine="0"/>
+        <w:rPr>
+          <w:rFonts w:hint="eastAsia"/>
+          <w:sz w:val="24"/>
+          <w:szCs w:val="24"/>
+        </w:rPr>
+      </w:pPr>
+    </w:p>
+    <w:p>
+      <w:pPr>
+        <w:pStyle w:val="a3"/>
+        <w:ind w:left="360" w:firstLineChars="0" w:firstLine="0"/>
+        <w:rPr>
+          <w:sz w:val="24"/>
+          <w:szCs w:val="24"/>
+        </w:rPr>
+      </w:pPr>
+    </w:p>
+    <w:p>
+      <w:pPr>
+        <w:pStyle w:val="a3"/>
+        <w:ind w:left="360" w:firstLineChars="0" w:firstLine="0"/>
+        <w:rPr>
           <w:sz w:val="24"/>
           <w:szCs w:val="24"/>
         </w:rPr>
@@ -4083,6 +4086,7 @@
           <w:sz w:val="24"/>
           <w:szCs w:val="24"/>
         </w:rPr>
+        <w:lastRenderedPageBreak/>
         <w:tab/>
       </w:r>
     </w:p>
@@ -4107,16 +4111,14 @@
         </w:tabs>
         <w:ind w:left="360" w:firstLineChars="0" w:firstLine="0"/>
         <w:rPr>
-          <w:rFonts w:hint="eastAsia"/>
-          <w:sz w:val="24"/>
-          <w:szCs w:val="24"/>
-        </w:rPr>
-      </w:pPr>
-    </w:p>
-    <w:p>
-      <w:pPr>
-        <w:rPr>
-          <w:rFonts w:hint="eastAsia"/>
+          <w:sz w:val="24"/>
+          <w:szCs w:val="24"/>
+        </w:rPr>
+      </w:pPr>
+    </w:p>
+    <w:p>
+      <w:pPr>
+        <w:rPr>
           <w:sz w:val="24"/>
           <w:szCs w:val="24"/>
         </w:rPr>
@@ -4261,8 +4263,100 @@
       </w:pPr>
     </w:lvl>
   </w:abstractNum>
+  <w:abstractNum w:abstractNumId="1" w15:restartNumberingAfterBreak="0">
+    <w:nsid w:val="6E271C74"/>
+    <w:multiLevelType w:val="hybridMultilevel"/>
+    <w:tmpl w:val="11649542"/>
+    <w:lvl w:ilvl="0" w:tplc="F66AF080">
+      <w:start w:val="1"/>
+      <w:numFmt w:val="decimal"/>
+      <w:lvlText w:val="%1."/>
+      <w:lvlJc w:val="left"/>
+      <w:pPr>
+        <w:ind w:left="720" w:hanging="360"/>
+      </w:pPr>
+      <w:rPr>
+        <w:rFonts w:hint="default"/>
+      </w:rPr>
+    </w:lvl>
+    <w:lvl w:ilvl="1" w:tplc="04090019" w:tentative="1">
+      <w:start w:val="1"/>
+      <w:numFmt w:val="lowerLetter"/>
+      <w:lvlText w:val="%2)"/>
+      <w:lvlJc w:val="left"/>
+      <w:pPr>
+        <w:ind w:left="1200" w:hanging="420"/>
+      </w:pPr>
+    </w:lvl>
+    <w:lvl w:ilvl="2" w:tplc="0409001B" w:tentative="1">
+      <w:start w:val="1"/>
+      <w:numFmt w:val="lowerRoman"/>
+      <w:lvlText w:val="%3."/>
+      <w:lvlJc w:val="right"/>
+      <w:pPr>
+        <w:ind w:left="1620" w:hanging="420"/>
+      </w:pPr>
+    </w:lvl>
+    <w:lvl w:ilvl="3" w:tplc="0409000F" w:tentative="1">
+      <w:start w:val="1"/>
+      <w:numFmt w:val="decimal"/>
+      <w:lvlText w:val="%4."/>
+      <w:lvlJc w:val="left"/>
+      <w:pPr>
+        <w:ind w:left="2040" w:hanging="420"/>
+      </w:pPr>
+    </w:lvl>
+    <w:lvl w:ilvl="4" w:tplc="04090019" w:tentative="1">
+      <w:start w:val="1"/>
+      <w:numFmt w:val="lowerLetter"/>
+      <w:lvlText w:val="%5)"/>
+      <w:lvlJc w:val="left"/>
+      <w:pPr>
+        <w:ind w:left="2460" w:hanging="420"/>
+      </w:pPr>
+    </w:lvl>
+    <w:lvl w:ilvl="5" w:tplc="0409001B" w:tentative="1">
+      <w:start w:val="1"/>
+      <w:numFmt w:val="lowerRoman"/>
+      <w:lvlText w:val="%6."/>
+      <w:lvlJc w:val="right"/>
+      <w:pPr>
+        <w:ind w:left="2880" w:hanging="420"/>
+      </w:pPr>
+    </w:lvl>
+    <w:lvl w:ilvl="6" w:tplc="0409000F" w:tentative="1">
+      <w:start w:val="1"/>
+      <w:numFmt w:val="decimal"/>
+      <w:lvlText w:val="%7."/>
+      <w:lvlJc w:val="left"/>
+      <w:pPr>
+        <w:ind w:left="3300" w:hanging="420"/>
+      </w:pPr>
+    </w:lvl>
+    <w:lvl w:ilvl="7" w:tplc="04090019" w:tentative="1">
+      <w:start w:val="1"/>
+      <w:numFmt w:val="lowerLetter"/>
+      <w:lvlText w:val="%8)"/>
+      <w:lvlJc w:val="left"/>
+      <w:pPr>
+        <w:ind w:left="3720" w:hanging="420"/>
+      </w:pPr>
+    </w:lvl>
+    <w:lvl w:ilvl="8" w:tplc="0409001B" w:tentative="1">
+      <w:start w:val="1"/>
+      <w:numFmt w:val="lowerRoman"/>
+      <w:lvlText w:val="%9."/>
+      <w:lvlJc w:val="right"/>
+      <w:pPr>
+        <w:ind w:left="4140" w:hanging="420"/>
+      </w:pPr>
+    </w:lvl>
+  </w:abstractNum>
   <w:num w:numId="1">
     <w:abstractNumId w:val="0"/>
+  </w:num>
+  <w:num w:numId="2">
+    <w:abstractNumId w:val="1"/>
   </w:num>
 </w:numbering>
 </file>

--- a/Personal/xueyu/2016-09-11 今天定位的两个问题，与大家分享.docx
+++ b/Personal/xueyu/2016-09-11 今天定位的两个问题，与大家分享.docx
@@ -2901,6 +2901,123 @@
           <w:sz w:val="24"/>
           <w:szCs w:val="24"/>
         </w:rPr>
+        <w:t>10</w:t>
+      </w:r>
+    </w:p>
+    <w:p>
+      <w:pPr>
+        <w:pStyle w:val="a3"/>
+        <w:ind w:left="360" w:firstLineChars="0" w:firstLine="0"/>
+        <w:rPr>
+          <w:sz w:val="24"/>
+          <w:szCs w:val="24"/>
+        </w:rPr>
+      </w:pPr>
+      <w:r>
+        <w:rPr>
+          <w:rFonts w:hint="eastAsia"/>
+          <w:sz w:val="24"/>
+          <w:szCs w:val="24"/>
+        </w:rPr>
+        <w:t>根据这两组g</w:t>
+      </w:r>
+      <w:r>
+        <w:rPr>
+          <w:sz w:val="24"/>
+          <w:szCs w:val="24"/>
+        </w:rPr>
+        <w:t>_st</w:t>
+      </w:r>
+      <w:r>
+        <w:rPr>
+          <w:rFonts w:hint="eastAsia"/>
+          <w:sz w:val="24"/>
+          <w:szCs w:val="24"/>
+        </w:rPr>
+        <w:t>EapCounter成员的数据，我们</w:t>
+      </w:r>
+      <w:r>
+        <w:rPr>
+          <w:rFonts w:hint="eastAsia"/>
+          <w:sz w:val="24"/>
+          <w:szCs w:val="24"/>
+        </w:rPr>
+        <w:t>最后的打点会是怎样呢？</w:t>
+      </w:r>
+    </w:p>
+    <w:p>
+      <w:pPr>
+        <w:pStyle w:val="a3"/>
+        <w:ind w:left="360" w:firstLineChars="0" w:firstLine="0"/>
+        <w:rPr>
+          <w:sz w:val="24"/>
+          <w:szCs w:val="24"/>
+        </w:rPr>
+      </w:pPr>
+      <w:r>
+        <w:rPr>
+          <w:rFonts w:hint="eastAsia"/>
+          <w:sz w:val="24"/>
+          <w:szCs w:val="24"/>
+        </w:rPr>
+        <w:t>指标名  变换状态   打点值</w:t>
+      </w:r>
+    </w:p>
+    <w:p>
+      <w:pPr>
+        <w:pStyle w:val="a3"/>
+        <w:ind w:left="360" w:firstLineChars="0" w:firstLine="0"/>
+        <w:rPr>
+          <w:sz w:val="24"/>
+          <w:szCs w:val="24"/>
+        </w:rPr>
+      </w:pPr>
+      <w:r>
+        <w:rPr>
+          <w:rFonts w:hint="eastAsia"/>
+          <w:sz w:val="24"/>
+          <w:szCs w:val="24"/>
+        </w:rPr>
+        <w:t>Req</w:t>
+      </w:r>
+      <w:r>
+        <w:rPr>
+          <w:sz w:val="24"/>
+          <w:szCs w:val="24"/>
+        </w:rPr>
+        <w:t xml:space="preserve">  100 -&gt; 100     0</w:t>
+      </w:r>
+    </w:p>
+    <w:p>
+      <w:pPr>
+        <w:pStyle w:val="a3"/>
+        <w:ind w:left="360" w:firstLineChars="0" w:firstLine="0"/>
+        <w:rPr>
+          <w:sz w:val="24"/>
+          <w:szCs w:val="24"/>
+        </w:rPr>
+      </w:pPr>
+      <w:r>
+        <w:rPr>
+          <w:rFonts w:hint="eastAsia"/>
+          <w:sz w:val="24"/>
+          <w:szCs w:val="24"/>
+        </w:rPr>
+        <w:t xml:space="preserve">Succ  90 -&gt; 90     </w:t>
+      </w:r>
+      <w:r>
+        <w:rPr>
+          <w:sz w:val="24"/>
+          <w:szCs w:val="24"/>
+        </w:rPr>
+        <w:t xml:space="preserve">  </w:t>
+      </w:r>
+      <w:r>
+        <w:rPr>
+          <w:rFonts w:hint="eastAsia"/>
+          <w:sz w:val="24"/>
+          <w:szCs w:val="24"/>
+        </w:rPr>
         <w:t>0</w:t>
       </w:r>
     </w:p>
@@ -2915,123 +3032,6 @@
       </w:pPr>
       <w:r>
         <w:rPr>
-          <w:rFonts w:hint="eastAsia"/>
-          <w:sz w:val="24"/>
-          <w:szCs w:val="24"/>
-        </w:rPr>
-        <w:t>根据这两组g</w:t>
-      </w:r>
-      <w:r>
-        <w:rPr>
-          <w:sz w:val="24"/>
-          <w:szCs w:val="24"/>
-        </w:rPr>
-        <w:t>_st</w:t>
-      </w:r>
-      <w:r>
-        <w:rPr>
-          <w:rFonts w:hint="eastAsia"/>
-          <w:sz w:val="24"/>
-          <w:szCs w:val="24"/>
-        </w:rPr>
-        <w:t>EapCounter成员的数据，我们</w:t>
-      </w:r>
-      <w:r>
-        <w:rPr>
-          <w:rFonts w:hint="eastAsia"/>
-          <w:sz w:val="24"/>
-          <w:szCs w:val="24"/>
-        </w:rPr>
-        <w:t>最后的打点会是怎样呢？</w:t>
-      </w:r>
-    </w:p>
-    <w:p>
-      <w:pPr>
-        <w:pStyle w:val="a3"/>
-        <w:ind w:left="360" w:firstLineChars="0" w:firstLine="0"/>
-        <w:rPr>
-          <w:sz w:val="24"/>
-          <w:szCs w:val="24"/>
-        </w:rPr>
-      </w:pPr>
-      <w:r>
-        <w:rPr>
-          <w:rFonts w:hint="eastAsia"/>
-          <w:sz w:val="24"/>
-          <w:szCs w:val="24"/>
-        </w:rPr>
-        <w:t>指标名  变换状态   打点值</w:t>
-      </w:r>
-    </w:p>
-    <w:p>
-      <w:pPr>
-        <w:pStyle w:val="a3"/>
-        <w:ind w:left="360" w:firstLineChars="0" w:firstLine="0"/>
-        <w:rPr>
-          <w:sz w:val="24"/>
-          <w:szCs w:val="24"/>
-        </w:rPr>
-      </w:pPr>
-      <w:r>
-        <w:rPr>
-          <w:rFonts w:hint="eastAsia"/>
-          <w:sz w:val="24"/>
-          <w:szCs w:val="24"/>
-        </w:rPr>
-        <w:t>Req</w:t>
-      </w:r>
-      <w:r>
-        <w:rPr>
-          <w:sz w:val="24"/>
-          <w:szCs w:val="24"/>
-        </w:rPr>
-        <w:t xml:space="preserve">  100 -&gt; 100     0</w:t>
-      </w:r>
-    </w:p>
-    <w:p>
-      <w:pPr>
-        <w:pStyle w:val="a3"/>
-        <w:ind w:left="360" w:firstLineChars="0" w:firstLine="0"/>
-        <w:rPr>
-          <w:sz w:val="24"/>
-          <w:szCs w:val="24"/>
-        </w:rPr>
-      </w:pPr>
-      <w:r>
-        <w:rPr>
-          <w:rFonts w:hint="eastAsia"/>
-          <w:sz w:val="24"/>
-          <w:szCs w:val="24"/>
-        </w:rPr>
-        <w:t xml:space="preserve">Succ  90 -&gt; 90     </w:t>
-      </w:r>
-      <w:r>
-        <w:rPr>
-          <w:sz w:val="24"/>
-          <w:szCs w:val="24"/>
-        </w:rPr>
-        <w:t xml:space="preserve">  </w:t>
-      </w:r>
-      <w:r>
-        <w:rPr>
-          <w:rFonts w:hint="eastAsia"/>
-          <w:sz w:val="24"/>
-          <w:szCs w:val="24"/>
-        </w:rPr>
-        <w:t>0</w:t>
-      </w:r>
-    </w:p>
-    <w:p>
-      <w:pPr>
-        <w:pStyle w:val="a3"/>
-        <w:ind w:left="360" w:firstLineChars="0" w:firstLine="0"/>
-        <w:rPr>
-          <w:sz w:val="24"/>
-          <w:szCs w:val="24"/>
-        </w:rPr>
-      </w:pPr>
-      <w:r>
-        <w:rPr>
           <w:sz w:val="24"/>
           <w:szCs w:val="24"/>
         </w:rPr>
@@ -3052,7 +3052,31 @@
           <w:sz w:val="24"/>
           <w:szCs w:val="24"/>
         </w:rPr>
-        <w:t xml:space="preserve">Other  10 -&gt; 0        0     </w:t>
+        <w:t xml:space="preserve">Other  10 -&gt; </w:t>
+      </w:r>
+      <w:r>
+        <w:rPr>
+          <w:rFonts w:hint="eastAsia"/>
+          <w:sz w:val="24"/>
+          <w:szCs w:val="24"/>
+        </w:rPr>
+        <w:t>1</w:t>
+      </w:r>
+      <w:r>
+        <w:rPr>
+          <w:sz w:val="24"/>
+          <w:szCs w:val="24"/>
+        </w:rPr>
+        <w:t xml:space="preserve">0       </w:t>
+      </w:r>
+      <w:bookmarkStart w:id="0" w:name="_GoBack"/>
+      <w:bookmarkEnd w:id="0"/>
+      <w:r>
+        <w:rPr>
+          <w:sz w:val="24"/>
+          <w:szCs w:val="24"/>
+        </w:rPr>
+        <w:t xml:space="preserve">0     </w:t>
       </w:r>
       <w:r>
         <w:rPr>
@@ -3061,28 +3085,6 @@
           <w:szCs w:val="24"/>
         </w:rPr>
         <w:t xml:space="preserve"> </w:t>
-      </w:r>
-      <w:r>
-        <w:rPr>
-          <w:sz w:val="24"/>
-          <w:szCs w:val="24"/>
-        </w:rPr>
-        <w:t>/*</w:t>
-      </w:r>
-      <w:r>
-        <w:rPr>
-          <w:rFonts w:hint="eastAsia"/>
-          <w:sz w:val="24"/>
-          <w:szCs w:val="24"/>
-        </w:rPr>
-        <w:t>减少自然不会增加打点数量</w:t>
-      </w:r>
-      <w:r>
-        <w:rPr>
-          <w:sz w:val="24"/>
-          <w:szCs w:val="24"/>
-        </w:rPr>
-        <w:t>*/</w:t>
       </w:r>
     </w:p>
     <w:p>
@@ -4009,8 +4011,6 @@
         </w:rPr>
         <w:t>大家对于修复这个问题有什么好的方案吗？</w:t>
       </w:r>
-      <w:bookmarkStart w:id="0" w:name="_GoBack"/>
-      <w:bookmarkEnd w:id="0"/>
     </w:p>
     <w:p>
       <w:pPr>
@@ -4036,7 +4036,6 @@
         <w:pStyle w:val="a3"/>
         <w:ind w:left="360" w:firstLineChars="0" w:firstLine="0"/>
         <w:rPr>
-          <w:rFonts w:hint="eastAsia"/>
           <w:sz w:val="24"/>
           <w:szCs w:val="24"/>
         </w:rPr>
